--- a/Коробейникова отчет.docx
+++ b/Коробейникова отчет.docx
@@ -2313,47 +2313,68 @@
         </w:tabs>
         <w:spacing w:line="360" w:lineRule="auto"/>
         <w:ind w:firstLine="567"/>
-        <w:jc w:val="both"/>
-        <w:rPr>
-          <w:rFonts w:ascii="Times New Roman" w:hAnsi="Times New Roman" w:cs="Times New Roman"/>
-          <w:color w:val="000000" w:themeColor="text1"/>
-          <w:sz w:val="28"/>
-          <w:szCs w:val="28"/>
-        </w:rPr>
-      </w:pPr>
-      <w:r>
-        <w:rPr>
-          <w:rFonts w:ascii="Times New Roman" w:hAnsi="Times New Roman" w:cs="Times New Roman"/>
-          <w:color w:val="000000" w:themeColor="text1"/>
-          <w:sz w:val="28"/>
-          <w:szCs w:val="28"/>
-        </w:rPr>
-        <w:pict w14:anchorId="03DA4770">
-          <v:shapetype id="_x0000_t75" coordsize="21600,21600" o:spt="75" o:preferrelative="t" path="m@4@5l@4@11@9@11@9@5xe" filled="f" stroked="f">
-            <v:stroke joinstyle="miter"/>
-            <v:formulas>
-              <v:f eqn="if lineDrawn pixelLineWidth 0"/>
-              <v:f eqn="sum @0 1 0"/>
-              <v:f eqn="sum 0 0 @1"/>
-              <v:f eqn="prod @2 1 2"/>
-              <v:f eqn="prod @3 21600 pixelWidth"/>
-              <v:f eqn="prod @3 21600 pixelHeight"/>
-              <v:f eqn="sum @0 0 1"/>
-              <v:f eqn="prod @6 1 2"/>
-              <v:f eqn="prod @7 21600 pixelWidth"/>
-              <v:f eqn="sum @8 21600 0"/>
-              <v:f eqn="prod @7 21600 pixelHeight"/>
-              <v:f eqn="sum @10 21600 0"/>
-            </v:formulas>
-            <v:path o:extrusionok="f" gradientshapeok="t" o:connecttype="rect"/>
-            <o:lock v:ext="edit" aspectratio="t"/>
-          </v:shapetype>
-          <v:shape id="_x0000_i1045" type="#_x0000_t75" style="width:378pt;height:660.65pt">
-            <v:imagedata r:id="rId6" o:title="диаграмма"/>
-          </v:shape>
-        </w:pict>
-      </w:r>
-    </w:p>
+        <w:jc w:val="center"/>
+        <w:rPr>
+          <w:rFonts w:ascii="Times New Roman" w:hAnsi="Times New Roman" w:cs="Times New Roman"/>
+          <w:color w:val="000000" w:themeColor="text1"/>
+          <w:sz w:val="28"/>
+          <w:szCs w:val="28"/>
+        </w:rPr>
+      </w:pPr>
+      <w:bookmarkStart w:id="0" w:name="_GoBack"/>
+      <w:r>
+        <w:rPr>
+          <w:rFonts w:ascii="Times New Roman" w:hAnsi="Times New Roman" w:cs="Times New Roman"/>
+          <w:noProof/>
+          <w:color w:val="000000" w:themeColor="text1"/>
+          <w:sz w:val="28"/>
+          <w:szCs w:val="28"/>
+          <w:lang w:eastAsia="ru-RU"/>
+        </w:rPr>
+        <w:drawing>
+          <wp:inline distT="0" distB="0" distL="0" distR="0" wp14:anchorId="0BD181CA" wp14:editId="7E6D2914">
+            <wp:extent cx="5940425" cy="9109710"/>
+            <wp:effectExtent l="0" t="0" r="3175" b="0"/>
+            <wp:docPr id="5" name="Рисунок 5"/>
+            <wp:cNvGraphicFramePr>
+              <a:graphicFrameLocks xmlns:a="http://schemas.openxmlformats.org/drawingml/2006/main" noChangeAspect="1"/>
+            </wp:cNvGraphicFramePr>
+            <a:graphic xmlns:a="http://schemas.openxmlformats.org/drawingml/2006/main">
+              <a:graphicData uri="http://schemas.openxmlformats.org/drawingml/2006/picture">
+                <pic:pic xmlns:pic="http://schemas.openxmlformats.org/drawingml/2006/picture">
+                  <pic:nvPicPr>
+                    <pic:cNvPr id="5" name="диаграмма 4.png"/>
+                    <pic:cNvPicPr/>
+                  </pic:nvPicPr>
+                  <pic:blipFill>
+                    <a:blip r:embed="rId6">
+                      <a:extLst>
+                        <a:ext uri="{28A0092B-C50C-407E-A947-70E740481C1C}">
+                          <a14:useLocalDpi xmlns:a14="http://schemas.microsoft.com/office/drawing/2010/main" val="0"/>
+                        </a:ext>
+                      </a:extLst>
+                    </a:blip>
+                    <a:stretch>
+                      <a:fillRect/>
+                    </a:stretch>
+                  </pic:blipFill>
+                  <pic:spPr>
+                    <a:xfrm>
+                      <a:off x="0" y="0"/>
+                      <a:ext cx="5940425" cy="9109710"/>
+                    </a:xfrm>
+                    <a:prstGeom prst="rect">
+                      <a:avLst/>
+                    </a:prstGeom>
+                  </pic:spPr>
+                </pic:pic>
+              </a:graphicData>
+            </a:graphic>
+          </wp:inline>
+        </w:drawing>
+      </w:r>
+    </w:p>
+    <w:bookmarkEnd w:id="0"/>
     <w:p>
       <w:pPr>
         <w:tabs>
@@ -2361,34 +2382,41 @@
         </w:tabs>
         <w:spacing w:line="360" w:lineRule="auto"/>
         <w:ind w:firstLine="567"/>
-        <w:jc w:val="both"/>
-        <w:rPr>
-          <w:rFonts w:ascii="Times New Roman" w:hAnsi="Times New Roman" w:cs="Times New Roman"/>
-          <w:color w:val="000000" w:themeColor="text1"/>
-          <w:sz w:val="28"/>
-          <w:szCs w:val="28"/>
-        </w:rPr>
-      </w:pPr>
-      <w:r>
-        <w:rPr>
-          <w:rFonts w:ascii="Times New Roman" w:hAnsi="Times New Roman" w:cs="Times New Roman"/>
-          <w:color w:val="000000" w:themeColor="text1"/>
-          <w:sz w:val="28"/>
-          <w:szCs w:val="28"/>
-        </w:rPr>
-        <w:t xml:space="preserve">Рис 1. Схема алгоритма с </w:t>
-      </w:r>
-      <w:proofErr w:type="spellStart"/>
-      <w:r>
-        <w:rPr>
-          <w:rFonts w:ascii="Times New Roman" w:hAnsi="Times New Roman" w:cs="Times New Roman"/>
-          <w:color w:val="000000" w:themeColor="text1"/>
-          <w:sz w:val="28"/>
-          <w:szCs w:val="28"/>
-        </w:rPr>
-        <w:t>коментариями</w:t>
-      </w:r>
-      <w:proofErr w:type="spellEnd"/>
+        <w:jc w:val="center"/>
+        <w:rPr>
+          <w:rFonts w:ascii="Times New Roman" w:hAnsi="Times New Roman" w:cs="Times New Roman"/>
+          <w:color w:val="000000" w:themeColor="text1"/>
+          <w:sz w:val="28"/>
+          <w:szCs w:val="28"/>
+        </w:rPr>
+      </w:pPr>
+      <w:r>
+        <w:rPr>
+          <w:rFonts w:ascii="Times New Roman" w:hAnsi="Times New Roman" w:cs="Times New Roman"/>
+          <w:color w:val="000000" w:themeColor="text1"/>
+          <w:sz w:val="28"/>
+          <w:szCs w:val="28"/>
+        </w:rPr>
+        <w:t>Рис 1. Схема алгоритма с ком</w:t>
+      </w:r>
+      <w:r>
+        <w:rPr>
+          <w:rFonts w:ascii="Times New Roman" w:hAnsi="Times New Roman" w:cs="Times New Roman"/>
+          <w:color w:val="000000" w:themeColor="text1"/>
+          <w:sz w:val="28"/>
+          <w:szCs w:val="28"/>
+        </w:rPr>
+        <w:t>м</w:t>
+      </w:r>
+      <w:r>
+        <w:rPr>
+          <w:rFonts w:ascii="Times New Roman" w:hAnsi="Times New Roman" w:cs="Times New Roman"/>
+          <w:color w:val="000000" w:themeColor="text1"/>
+          <w:sz w:val="28"/>
+          <w:szCs w:val="28"/>
+        </w:rPr>
+        <w:t>ентариями</w:t>
+      </w:r>
     </w:p>
     <w:p>
       <w:pPr>
@@ -2397,7 +2425,7 @@
         </w:tabs>
         <w:spacing w:line="360" w:lineRule="auto"/>
         <w:ind w:firstLine="567"/>
-        <w:jc w:val="both"/>
+        <w:jc w:val="center"/>
         <w:rPr>
           <w:rFonts w:ascii="Times New Roman" w:hAnsi="Times New Roman" w:cs="Times New Roman"/>
           <w:b/>
@@ -2451,7 +2479,6 @@
           <w:sz w:val="28"/>
           <w:szCs w:val="28"/>
         </w:rPr>
-        <w:lastRenderedPageBreak/>
         <w:t>5</w:t>
       </w:r>
       <w:r>
@@ -2994,13 +3021,55 @@
         </w:rPr>
         <w:t xml:space="preserve">      </w:t>
       </w:r>
-      <w:r>
-        <w:rPr>
-          <w:rFonts w:ascii="Consolas" w:hAnsi="Consolas" w:cs="Consolas"/>
-          <w:color w:val="000000"/>
-          <w:lang w:val="en-US"/>
-        </w:rPr>
-        <w:t>x</w:t>
+      <w:proofErr w:type="gramStart"/>
+      <w:r>
+        <w:rPr>
+          <w:rFonts w:ascii="Consolas" w:hAnsi="Consolas" w:cs="Consolas"/>
+          <w:color w:val="000000"/>
+          <w:lang w:val="en-US"/>
+        </w:rPr>
+        <w:t>y:=</w:t>
+      </w:r>
+      <w:proofErr w:type="gramEnd"/>
+      <w:r>
+        <w:rPr>
+          <w:rFonts w:ascii="Consolas" w:hAnsi="Consolas" w:cs="Consolas"/>
+          <w:color w:val="000000"/>
+          <w:lang w:val="en-US"/>
+        </w:rPr>
+        <w:t>(exp(x))- power(x,</w:t>
+      </w:r>
+      <w:r>
+        <w:rPr>
+          <w:rFonts w:ascii="Consolas" w:hAnsi="Consolas" w:cs="Consolas"/>
+          <w:color w:val="006400"/>
+          <w:lang w:val="en-US"/>
+        </w:rPr>
+        <w:t>1</w:t>
+      </w:r>
+      <w:r>
+        <w:rPr>
+          <w:rFonts w:ascii="Consolas" w:hAnsi="Consolas" w:cs="Consolas"/>
+          <w:color w:val="000000"/>
+          <w:lang w:val="en-US"/>
+        </w:rPr>
+        <w:t>/</w:t>
+      </w:r>
+      <w:r>
+        <w:rPr>
+          <w:rFonts w:ascii="Consolas" w:hAnsi="Consolas" w:cs="Consolas"/>
+          <w:color w:val="006400"/>
+          <w:lang w:val="en-US"/>
+        </w:rPr>
+        <w:t>3</w:t>
+      </w:r>
+      <w:r>
+        <w:rPr>
+          <w:rFonts w:ascii="Consolas" w:hAnsi="Consolas" w:cs="Consolas"/>
+          <w:color w:val="000000"/>
+          <w:lang w:val="en-US"/>
+        </w:rPr>
+        <w:t>)</w:t>
       </w:r>
     </w:p>
     <w:p>
@@ -4443,7 +4512,6 @@
           <w:sz w:val="28"/>
           <w:szCs w:val="28"/>
         </w:rPr>
-        <w:lastRenderedPageBreak/>
         <w:t>6</w:t>
       </w:r>
       <w:r>
@@ -4479,8 +4547,6 @@
         </w:rPr>
         <w:t xml:space="preserve"> </w:t>
       </w:r>
-      <w:bookmarkStart w:id="0" w:name="_GoBack"/>
-      <w:bookmarkEnd w:id="0"/>
     </w:p>
     <w:p>
       <w:pPr>
@@ -4548,7 +4614,7 @@
         </w:tabs>
         <w:spacing w:line="360" w:lineRule="auto"/>
         <w:ind w:firstLine="426"/>
-        <w:jc w:val="both"/>
+        <w:jc w:val="center"/>
         <w:rPr>
           <w:rFonts w:ascii="Times New Roman" w:hAnsi="Times New Roman" w:cs="Times New Roman"/>
           <w:sz w:val="28"/>
@@ -4815,7 +4881,7 @@
           <w:szCs w:val="28"/>
           <w:shd w:val="clear" w:color="auto" w:fill="FFFFFF"/>
         </w:rPr>
-        <w:t xml:space="preserve"> - одно из особых состояний числа с плавающей запятой. Используется во многих математических библиотеках и математических сопроцессорах. Данное состояние может возникнуть в различных случаях, например, когда предыдущая математическая операция завершилась с </w:t>
+        <w:t xml:space="preserve"> - одно из особых состояний числа с плавающей запятой. Используется во многих математических библиотеках и математических </w:t>
       </w:r>
       <w:r>
         <w:rPr>
@@ -4825,7 +4891,7 @@
           <w:shd w:val="clear" w:color="auto" w:fill="FFFFFF"/>
         </w:rPr>
         <w:lastRenderedPageBreak/>
-        <w:t>неопределённым результатом или если в ячейку памяти попало не удовлетворяющее условиям число.</w:t>
+        <w:t>сопроцессорах. Данное состояние может возникнуть в различных случаях, например, когда предыдущая математическая операция завершилась с неопределённым результатом или если в ячейку памяти попало не удовлетворяющее условиям число.</w:t>
       </w:r>
     </w:p>
     <w:p>
@@ -7090,7 +7156,7 @@
 </file>
 
 <file path=customXml/itemProps1.xml><?xml version="1.0" encoding="utf-8"?>
-<ds:datastoreItem xmlns:ds="http://schemas.openxmlformats.org/officeDocument/2006/customXml" ds:itemID="{3973D69F-6224-4FCD-9984-1D4CB17FB329}">
+<ds:datastoreItem xmlns:ds="http://schemas.openxmlformats.org/officeDocument/2006/customXml" ds:itemID="{FB284314-7921-44CE-B618-A642C468AFD8}">
   <ds:schemaRefs>
     <ds:schemaRef ds:uri="http://schemas.openxmlformats.org/officeDocument/2006/bibliography"/>
   </ds:schemaRefs>
